--- a/法令ファイル/自動車損害賠償責任保険審議会規則/自動車損害賠償責任保険審議会規則（昭和四十五年大蔵省令第六十六号）.docx
+++ b/法令ファイル/自動車損害賠償責任保険審議会規則/自動車損害賠償責任保険審議会規則（昭和四十五年大蔵省令第六十六号）.docx
@@ -198,7 +198,7 @@
         <w:pStyle w:val="Heading1"/>
       </w:pPr>
       <w:r>
-        <w:t>附　則（昭和四六年四月六日大蔵省令第二二号）</w:t>
+        <w:t>附則（昭和四六年四月六日大蔵省令第二二号）</w:t>
       </w:r>
     </w:p>
     <w:p>
@@ -216,7 +216,7 @@
         <w:pStyle w:val="Heading1"/>
       </w:pPr>
       <w:r>
-        <w:t>附　則（平成一〇年六月一八日／総理府／大蔵省／令第三号）</w:t>
+        <w:t>附則（平成一〇年六月一八日／総理府／大蔵省／令第三号）</w:t>
       </w:r>
     </w:p>
     <w:p>
@@ -234,7 +234,7 @@
         <w:pStyle w:val="Heading1"/>
       </w:pPr>
       <w:r>
-        <w:t>附　則（平成一〇年一二月一五日／総理府／大蔵省／令第五七号）</w:t>
+        <w:t>附則（平成一〇年一二月一五日／総理府／大蔵省／令第五七号）</w:t>
       </w:r>
     </w:p>
     <w:p>
@@ -262,7 +262,7 @@
     </w:pPr>
     <w:r>
       <w:tab/>
-      <w:t>WeGov v0.1 - FTS141</w:t>
+      <w:t>WeGov v0.2 - FTS141</w:t>
     </w:r>
   </w:p>
 </w:ftr>
